--- a/assets/Invoice Template.docx
+++ b/assets/Invoice Template.docx
@@ -15,15 +15,17 @@
           <w:noProof/>
         </w:rPr>
         <w:pict>
-          <v:group id="_x0000_s1051" style="position:absolute;margin-left:356.7pt;margin-top:-333.75pt;width:201.65pt;height:141.15pt;z-index:487609856" coordorigin="7874,-8" coordsize="4033,2823">
-            <v:shape id="_x0000_s1034" style="position:absolute;left:7913;top:-8;width:3994;height:2797" coordorigin="7912" coordsize="3994,2797" o:regroupid="4" path="m11906,1550l9691,,7912,r3994,2796l11906,1550xe" fillcolor="#df5449" stroked="f">
-              <v:path arrowok="t"/>
-            </v:shape>
-            <v:shape id="_x0000_s1033" style="position:absolute;left:7874;top:-8;width:4031;height:2823" coordorigin="7875" coordsize="4031,2823" o:spt="100" o:regroupid="4" adj="0,,0" path="m11906,2770l7949,r-74,l11906,2822r,-52xm11906,1525l9728,r-74,l11906,1576r,-51xe" fillcolor="#aa312a" stroked="f">
-              <v:stroke joinstyle="round"/>
-              <v:formulas/>
-              <v:path arrowok="t" o:connecttype="segments"/>
-            </v:shape>
+          <v:group id="_x0000_s1053" style="position:absolute;margin-left:356.6pt;margin-top:-323pt;width:201.65pt;height:141.15pt;z-index:487620096" coordorigin="7872" coordsize="4033,2823">
+            <v:group id="_x0000_s1052" style="position:absolute;left:7872;width:4033;height:2823" coordorigin="7872" coordsize="4033,2823" o:regroupid="7">
+              <v:shape id="_x0000_s1034" style="position:absolute;left:7911;width:3994;height:2797" coordorigin="7912" coordsize="3994,2797" o:regroupid="5" path="m11906,1550l9691,,7912,r3994,2796l11906,1550xe" fillcolor="#df5449" stroked="f">
+                <v:path arrowok="t"/>
+              </v:shape>
+              <v:shape id="_x0000_s1033" style="position:absolute;left:7872;width:4031;height:2823" coordorigin="7875" coordsize="4031,2823" o:spt="100" o:regroupid="5" adj="0,,0" path="m11906,2770l7949,r-74,l11906,2822r,-52xm11906,1525l9728,r-74,l11906,1576r,-51xe" fillcolor="#aa312a" stroked="f">
+                <v:stroke joinstyle="round"/>
+                <v:formulas/>
+                <v:path arrowok="t" o:connecttype="segments"/>
+              </v:shape>
+            </v:group>
             <v:shapetype id="_x0000_t136" coordsize="21600,21600" o:spt="136" adj="10800" path="m@7,l@8,m@5,21600l@6,21600e">
               <v:formulas>
                 <v:f eqn="sum #0 0 10800"/>
@@ -48,13 +50,31 @@
               </v:handles>
               <o:lock v:ext="edit" text="t" shapetype="t"/>
             </v:shapetype>
-            <v:shape id="_x0000_s1031" type="#_x0000_t136" style="position:absolute;left:9286;top:820;width:2158;height:560;rotation:34;mso-position-horizontal-relative:page;mso-position-vertical-relative:page" o:regroupid="4" stroked="f">
+            <v:shape id="_x0000_s1031" type="#_x0000_t136" style="position:absolute;left:9284;top:828;width:2158;height:560;rotation:34;mso-position-horizontal-relative:page;mso-position-vertical-relative:page" o:regroupid="7" stroked="f">
               <o:extrusion v:ext="view" autorotationcenter="t"/>
               <v:textpath style="font-family:&quot;Arial&quot;;font-size:28pt;font-weight:bold;v-text-kern:t;mso-text-shadow:auto" string="{{payment_status}}"/>
             </v:shape>
           </v:group>
         </w:pict>
       </w:r>
+    </w:p>
+    <w:p>
+      <w:pPr>
+        <w:pStyle w:val="BodyText"/>
+        <w:rPr>
+          <w:rFonts w:ascii="Times New Roman"/>
+          <w:sz w:val="20"/>
+        </w:rPr>
+      </w:pPr>
+    </w:p>
+    <w:p>
+      <w:pPr>
+        <w:pStyle w:val="BodyText"/>
+        <w:rPr>
+          <w:rFonts w:ascii="Times New Roman"/>
+          <w:sz w:val="20"/>
+        </w:rPr>
+      </w:pPr>
     </w:p>
     <w:tbl>
       <w:tblPr>
@@ -1268,7 +1288,7 @@
             <w:rPr>
               <w:rFonts w:ascii="Arial" w:hAnsi="Arial" w:cs="Arial"/>
             </w:rPr>
-            <w:t>price</w:t>
+            <w:t>payable_amount</w:t>
           </w:r>
           <w:r>
             <w:rPr>
@@ -1851,7 +1871,7 @@
       <w:rPr>
         <w:rFonts w:ascii="Arial"/>
         <w:b/>
-        <w:sz w:val="20"/>
+        <w:sz w:val="2"/>
       </w:rPr>
     </w:pPr>
   </w:p>
@@ -1865,6 +1885,14 @@
         <w:sz w:val="20"/>
       </w:rPr>
     </w:pPr>
+    <w:r>
+      <w:rPr>
+        <w:rFonts w:ascii="Arial"/>
+        <w:b/>
+        <w:sz w:val="20"/>
+      </w:rPr>
+      <w:t>Invoiced To</w:t>
+    </w:r>
   </w:p>
   <w:p>
     <w:pPr>
@@ -1872,7 +1900,6 @@
       <w:ind w:left="167"/>
       <w:rPr>
         <w:rFonts w:ascii="Arial"/>
-        <w:b/>
         <w:sz w:val="20"/>
       </w:rPr>
     </w:pPr>
@@ -1882,8 +1909,8 @@
         <w:lang w:eastAsia="zh-TW"/>
       </w:rPr>
       <w:pict>
-        <v:shape id="_x0000_s3086" type="#_x0000_t202" style="position:absolute;left:0;text-align:left;margin-left:.95pt;margin-top:13.95pt;width:148.5pt;height:28.35pt;z-index:251672576;mso-width-relative:margin;mso-height-relative:margin" filled="f" stroked="f">
-          <v:textbox>
+        <v:shape id="_x0000_s3086" type="#_x0000_t202" style="position:absolute;left:0;text-align:left;margin-left:.95pt;margin-top:12.1pt;width:148.5pt;height:28.35pt;z-index:251672576;mso-width-relative:margin;mso-height-relative:margin" filled="f" stroked="f">
+          <v:textbox style="mso-next-textbox:#_x0000_s3086">
             <w:txbxContent>
               <w:p>
                 <w:pPr>
@@ -1918,10 +1945,9 @@
     <w:r>
       <w:rPr>
         <w:rFonts w:ascii="Arial"/>
-        <w:b/>
         <w:sz w:val="20"/>
       </w:rPr>
-      <w:t>Invoiced To</w:t>
+      <w:t>{{customer_name}}</w:t>
     </w:r>
   </w:p>
   <w:p>

--- a/assets/Invoice Template.docx
+++ b/assets/Invoice Template.docx
@@ -895,12 +895,8 @@
       </w:pPr>
     </w:p>
     <w:sectPr>
-      <w:headerReference w:type="even" r:id="rId7"/>
-      <w:headerReference w:type="default" r:id="rId8"/>
-      <w:footerReference w:type="even" r:id="rId9"/>
-      <w:footerReference w:type="default" r:id="rId10"/>
-      <w:headerReference w:type="first" r:id="rId11"/>
-      <w:footerReference w:type="first" r:id="rId12"/>
+      <w:headerReference w:type="default" r:id="rId7"/>
+      <w:footerReference w:type="default" r:id="rId8"/>
       <w:type w:val="continuous"/>
       <w:pgSz w:w="11910" w:h="16840"/>
       <w:pgMar w:top="0" w:right="740" w:bottom="280" w:left="740" w:header="720" w:footer="720" w:gutter="0"/>
@@ -944,16 +940,6 @@
 </file>
 
 <file path=word/footer1.xml><?xml version="1.0" encoding="utf-8"?>
-<w:ftr xmlns:ve="http://schemas.openxmlformats.org/markup-compatibility/2006" xmlns:o="urn:schemas-microsoft-com:office:office" xmlns:r="http://schemas.openxmlformats.org/officeDocument/2006/relationships" xmlns:m="http://schemas.openxmlformats.org/officeDocument/2006/math" xmlns:v="urn:schemas-microsoft-com:vml" xmlns:wp="http://schemas.openxmlformats.org/drawingml/2006/wordprocessingDrawing" xmlns:w10="urn:schemas-microsoft-com:office:word" xmlns:w="http://schemas.openxmlformats.org/wordprocessingml/2006/main" xmlns:wne="http://schemas.microsoft.com/office/word/2006/wordml">
-  <w:p>
-    <w:pPr>
-      <w:pStyle w:val="Footer"/>
-    </w:pPr>
-  </w:p>
-</w:ftr>
-</file>
-
-<file path=word/footer2.xml><?xml version="1.0" encoding="utf-8"?>
 <w:ftr xmlns:ve="http://schemas.openxmlformats.org/markup-compatibility/2006" xmlns:o="urn:schemas-microsoft-com:office:office" xmlns:r="http://schemas.openxmlformats.org/officeDocument/2006/relationships" xmlns:m="http://schemas.openxmlformats.org/officeDocument/2006/math" xmlns:v="urn:schemas-microsoft-com:vml" xmlns:wp="http://schemas.openxmlformats.org/drawingml/2006/wordprocessingDrawing" xmlns:w10="urn:schemas-microsoft-com:office:word" xmlns:w="http://schemas.openxmlformats.org/wordprocessingml/2006/main" xmlns:wne="http://schemas.microsoft.com/office/word/2006/wordml">
   <w:p>
     <w:pPr>
@@ -1514,16 +1500,6 @@
 </w:ftr>
 </file>
 
-<file path=word/footer3.xml><?xml version="1.0" encoding="utf-8"?>
-<w:ftr xmlns:ve="http://schemas.openxmlformats.org/markup-compatibility/2006" xmlns:o="urn:schemas-microsoft-com:office:office" xmlns:r="http://schemas.openxmlformats.org/officeDocument/2006/relationships" xmlns:m="http://schemas.openxmlformats.org/officeDocument/2006/math" xmlns:v="urn:schemas-microsoft-com:vml" xmlns:wp="http://schemas.openxmlformats.org/drawingml/2006/wordprocessingDrawing" xmlns:w10="urn:schemas-microsoft-com:office:word" xmlns:w="http://schemas.openxmlformats.org/wordprocessingml/2006/main" xmlns:wne="http://schemas.microsoft.com/office/word/2006/wordml">
-  <w:p>
-    <w:pPr>
-      <w:pStyle w:val="Footer"/>
-    </w:pPr>
-  </w:p>
-</w:ftr>
-</file>
-
 <file path=word/footnotes.xml><?xml version="1.0" encoding="utf-8"?>
 <w:footnotes xmlns:ve="http://schemas.openxmlformats.org/markup-compatibility/2006" xmlns:o="urn:schemas-microsoft-com:office:office" xmlns:r="http://schemas.openxmlformats.org/officeDocument/2006/relationships" xmlns:m="http://schemas.openxmlformats.org/officeDocument/2006/math" xmlns:v="urn:schemas-microsoft-com:vml" xmlns:wp="http://schemas.openxmlformats.org/drawingml/2006/wordprocessingDrawing" xmlns:w10="urn:schemas-microsoft-com:office:word" xmlns:w="http://schemas.openxmlformats.org/wordprocessingml/2006/main" xmlns:wne="http://schemas.microsoft.com/office/word/2006/wordml">
   <w:footnote w:type="separator" w:id="0">
@@ -1558,16 +1534,6 @@
 </file>
 
 <file path=word/header1.xml><?xml version="1.0" encoding="utf-8"?>
-<w:hdr xmlns:ve="http://schemas.openxmlformats.org/markup-compatibility/2006" xmlns:o="urn:schemas-microsoft-com:office:office" xmlns:r="http://schemas.openxmlformats.org/officeDocument/2006/relationships" xmlns:m="http://schemas.openxmlformats.org/officeDocument/2006/math" xmlns:v="urn:schemas-microsoft-com:vml" xmlns:wp="http://schemas.openxmlformats.org/drawingml/2006/wordprocessingDrawing" xmlns:w10="urn:schemas-microsoft-com:office:word" xmlns:w="http://schemas.openxmlformats.org/wordprocessingml/2006/main" xmlns:wne="http://schemas.microsoft.com/office/word/2006/wordml">
-  <w:p>
-    <w:pPr>
-      <w:pStyle w:val="Header"/>
-    </w:pPr>
-  </w:p>
-</w:hdr>
-</file>
-
-<file path=word/header2.xml><?xml version="1.0" encoding="utf-8"?>
 <w:hdr xmlns:ve="http://schemas.openxmlformats.org/markup-compatibility/2006" xmlns:o="urn:schemas-microsoft-com:office:office" xmlns:r="http://schemas.openxmlformats.org/officeDocument/2006/relationships" xmlns:m="http://schemas.openxmlformats.org/officeDocument/2006/math" xmlns:v="urn:schemas-microsoft-com:vml" xmlns:wp="http://schemas.openxmlformats.org/drawingml/2006/wordprocessingDrawing" xmlns:w10="urn:schemas-microsoft-com:office:word" xmlns:w="http://schemas.openxmlformats.org/wordprocessingml/2006/main" xmlns:wne="http://schemas.microsoft.com/office/word/2006/wordml">
   <w:p>
     <w:pPr>
@@ -1749,7 +1715,15 @@
                     <w:b/>
                     <w:sz w:val="30"/>
                   </w:rPr>
-                  <w:t>Invoice #{</w:t>
+                  <w:t>Order ID:</w:t>
+                </w:r>
+                <w:r>
+                  <w:rPr>
+                    <w:rFonts w:ascii="Arial"/>
+                    <w:b/>
+                    <w:sz w:val="30"/>
+                  </w:rPr>
+                  <w:t xml:space="preserve"> #{</w:t>
                 </w:r>
                 <w:r>
                   <w:rPr>
@@ -1765,7 +1739,15 @@
                     <w:b/>
                     <w:sz w:val="30"/>
                   </w:rPr>
-                  <w:t>invoice_id</w:t>
+                  <w:t>order</w:t>
+                </w:r>
+                <w:r>
+                  <w:rPr>
+                    <w:rFonts w:ascii="Arial"/>
+                    <w:b/>
+                    <w:sz w:val="30"/>
+                  </w:rPr>
+                  <w:t>_id</w:t>
                 </w:r>
                 <w:r>
                   <w:rPr>
@@ -1909,13 +1891,22 @@
         <w:lang w:eastAsia="zh-TW"/>
       </w:rPr>
       <w:pict>
-        <v:shape id="_x0000_s3086" type="#_x0000_t202" style="position:absolute;left:0;text-align:left;margin-left:.95pt;margin-top:12.1pt;width:148.5pt;height:28.35pt;z-index:251672576;mso-width-relative:margin;mso-height-relative:margin" filled="f" stroked="f">
+        <v:shape id="_x0000_s3086" type="#_x0000_t202" style="position:absolute;left:0;text-align:left;margin-left:.95pt;margin-top:12.1pt;width:165.4pt;height:42.45pt;z-index:251672576;mso-width-relative:margin;mso-height-relative:margin" filled="f" stroked="f">
           <v:textbox style="mso-next-textbox:#_x0000_s3086">
             <w:txbxContent>
               <w:p>
                 <w:pPr>
                   <w:pStyle w:val="BodyText"/>
                 </w:pPr>
+                <w:r>
+                  <w:rPr>
+                    <w:b/>
+                  </w:rPr>
+                  <w:t>Billing Address:</w:t>
+                </w:r>
+                <w:r>
+                  <w:t xml:space="preserve"> </w:t>
+                </w:r>
                 <w:r>
                   <w:t>{</w:t>
                 </w:r>
@@ -1932,10 +1923,32 @@
                   <w:t>}</w:t>
                 </w:r>
               </w:p>
+            </w:txbxContent>
+          </v:textbox>
+        </v:shape>
+      </w:pict>
+    </w:r>
+    <w:r>
+      <w:rPr>
+        <w:noProof/>
+      </w:rPr>
+      <w:pict>
+        <v:shape id="_x0000_s3089" type="#_x0000_t202" style="position:absolute;left:0;text-align:left;margin-left:342.15pt;margin-top:12.75pt;width:179.8pt;height:42.45pt;z-index:251673600;mso-width-relative:margin;mso-height-relative:margin" filled="f" stroked="f">
+          <v:textbox style="mso-next-textbox:#_x0000_s3089">
+            <w:txbxContent>
               <w:p>
                 <w:pPr>
                   <w:pStyle w:val="BodyText"/>
                 </w:pPr>
+                <w:r>
+                  <w:rPr>
+                    <w:b/>
+                  </w:rPr>
+                  <w:t>Shipping Address:</w:t>
+                </w:r>
+                <w:r>
+                  <w:t xml:space="preserve"> {{shipping_address}}</w:t>
+                </w:r>
               </w:p>
             </w:txbxContent>
           </v:textbox>
@@ -1962,16 +1975,6 @@
       <w:pStyle w:val="BodyText"/>
       <w:spacing w:before="18" w:line="264" w:lineRule="auto"/>
       <w:ind w:left="167" w:right="7895"/>
-    </w:pPr>
-  </w:p>
-</w:hdr>
-</file>
-
-<file path=word/header3.xml><?xml version="1.0" encoding="utf-8"?>
-<w:hdr xmlns:ve="http://schemas.openxmlformats.org/markup-compatibility/2006" xmlns:o="urn:schemas-microsoft-com:office:office" xmlns:r="http://schemas.openxmlformats.org/officeDocument/2006/relationships" xmlns:m="http://schemas.openxmlformats.org/officeDocument/2006/math" xmlns:v="urn:schemas-microsoft-com:vml" xmlns:wp="http://schemas.openxmlformats.org/drawingml/2006/wordprocessingDrawing" xmlns:w10="urn:schemas-microsoft-com:office:word" xmlns:w="http://schemas.openxmlformats.org/wordprocessingml/2006/main" xmlns:wne="http://schemas.microsoft.com/office/word/2006/wordml">
-  <w:p>
-    <w:pPr>
-      <w:pStyle w:val="Header"/>
     </w:pPr>
   </w:p>
 </w:hdr>

--- a/assets/Invoice Template.docx
+++ b/assets/Invoice Template.docx
@@ -895,8 +895,12 @@
       </w:pPr>
     </w:p>
     <w:sectPr>
-      <w:headerReference w:type="default" r:id="rId7"/>
-      <w:footerReference w:type="default" r:id="rId8"/>
+      <w:headerReference w:type="even" r:id="rId7"/>
+      <w:headerReference w:type="default" r:id="rId8"/>
+      <w:footerReference w:type="even" r:id="rId9"/>
+      <w:footerReference w:type="default" r:id="rId10"/>
+      <w:headerReference w:type="first" r:id="rId11"/>
+      <w:footerReference w:type="first" r:id="rId12"/>
       <w:type w:val="continuous"/>
       <w:pgSz w:w="11910" w:h="16840"/>
       <w:pgMar w:top="0" w:right="740" w:bottom="280" w:left="740" w:header="720" w:footer="720" w:gutter="0"/>
@@ -943,6 +947,16 @@
 <w:ftr xmlns:ve="http://schemas.openxmlformats.org/markup-compatibility/2006" xmlns:o="urn:schemas-microsoft-com:office:office" xmlns:r="http://schemas.openxmlformats.org/officeDocument/2006/relationships" xmlns:m="http://schemas.openxmlformats.org/officeDocument/2006/math" xmlns:v="urn:schemas-microsoft-com:vml" xmlns:wp="http://schemas.openxmlformats.org/drawingml/2006/wordprocessingDrawing" xmlns:w10="urn:schemas-microsoft-com:office:word" xmlns:w="http://schemas.openxmlformats.org/wordprocessingml/2006/main" xmlns:wne="http://schemas.microsoft.com/office/word/2006/wordml">
   <w:p>
     <w:pPr>
+      <w:pStyle w:val="Footer"/>
+    </w:pPr>
+  </w:p>
+</w:ftr>
+</file>
+
+<file path=word/footer2.xml><?xml version="1.0" encoding="utf-8"?>
+<w:ftr xmlns:ve="http://schemas.openxmlformats.org/markup-compatibility/2006" xmlns:o="urn:schemas-microsoft-com:office:office" xmlns:r="http://schemas.openxmlformats.org/officeDocument/2006/relationships" xmlns:m="http://schemas.openxmlformats.org/officeDocument/2006/math" xmlns:v="urn:schemas-microsoft-com:vml" xmlns:wp="http://schemas.openxmlformats.org/drawingml/2006/wordprocessingDrawing" xmlns:w10="urn:schemas-microsoft-com:office:word" xmlns:w="http://schemas.openxmlformats.org/wordprocessingml/2006/main" xmlns:wne="http://schemas.microsoft.com/office/word/2006/wordml">
+  <w:p>
+    <w:pPr>
       <w:spacing w:before="92"/>
       <w:ind w:left="167"/>
       <w:rPr>
@@ -1274,7 +1288,7 @@
             <w:rPr>
               <w:rFonts w:ascii="Arial" w:hAnsi="Arial" w:cs="Arial"/>
             </w:rPr>
-            <w:t>payable_amount</w:t>
+            <w:t>total</w:t>
           </w:r>
           <w:r>
             <w:rPr>
@@ -1500,6 +1514,16 @@
 </w:ftr>
 </file>
 
+<file path=word/footer3.xml><?xml version="1.0" encoding="utf-8"?>
+<w:ftr xmlns:ve="http://schemas.openxmlformats.org/markup-compatibility/2006" xmlns:o="urn:schemas-microsoft-com:office:office" xmlns:r="http://schemas.openxmlformats.org/officeDocument/2006/relationships" xmlns:m="http://schemas.openxmlformats.org/officeDocument/2006/math" xmlns:v="urn:schemas-microsoft-com:vml" xmlns:wp="http://schemas.openxmlformats.org/drawingml/2006/wordprocessingDrawing" xmlns:w10="urn:schemas-microsoft-com:office:word" xmlns:w="http://schemas.openxmlformats.org/wordprocessingml/2006/main" xmlns:wne="http://schemas.microsoft.com/office/word/2006/wordml">
+  <w:p>
+    <w:pPr>
+      <w:pStyle w:val="Footer"/>
+    </w:pPr>
+  </w:p>
+</w:ftr>
+</file>
+
 <file path=word/footnotes.xml><?xml version="1.0" encoding="utf-8"?>
 <w:footnotes xmlns:ve="http://schemas.openxmlformats.org/markup-compatibility/2006" xmlns:o="urn:schemas-microsoft-com:office:office" xmlns:r="http://schemas.openxmlformats.org/officeDocument/2006/relationships" xmlns:m="http://schemas.openxmlformats.org/officeDocument/2006/math" xmlns:v="urn:schemas-microsoft-com:vml" xmlns:wp="http://schemas.openxmlformats.org/drawingml/2006/wordprocessingDrawing" xmlns:w10="urn:schemas-microsoft-com:office:word" xmlns:w="http://schemas.openxmlformats.org/wordprocessingml/2006/main" xmlns:wne="http://schemas.microsoft.com/office/word/2006/wordml">
   <w:footnote w:type="separator" w:id="0">
@@ -1534,6 +1558,16 @@
 </file>
 
 <file path=word/header1.xml><?xml version="1.0" encoding="utf-8"?>
+<w:hdr xmlns:ve="http://schemas.openxmlformats.org/markup-compatibility/2006" xmlns:o="urn:schemas-microsoft-com:office:office" xmlns:r="http://schemas.openxmlformats.org/officeDocument/2006/relationships" xmlns:m="http://schemas.openxmlformats.org/officeDocument/2006/math" xmlns:v="urn:schemas-microsoft-com:vml" xmlns:wp="http://schemas.openxmlformats.org/drawingml/2006/wordprocessingDrawing" xmlns:w10="urn:schemas-microsoft-com:office:word" xmlns:w="http://schemas.openxmlformats.org/wordprocessingml/2006/main" xmlns:wne="http://schemas.microsoft.com/office/word/2006/wordml">
+  <w:p>
+    <w:pPr>
+      <w:pStyle w:val="Header"/>
+    </w:pPr>
+  </w:p>
+</w:hdr>
+</file>
+
+<file path=word/header2.xml><?xml version="1.0" encoding="utf-8"?>
 <w:hdr xmlns:ve="http://schemas.openxmlformats.org/markup-compatibility/2006" xmlns:o="urn:schemas-microsoft-com:office:office" xmlns:r="http://schemas.openxmlformats.org/officeDocument/2006/relationships" xmlns:m="http://schemas.openxmlformats.org/officeDocument/2006/math" xmlns:v="urn:schemas-microsoft-com:vml" xmlns:wp="http://schemas.openxmlformats.org/drawingml/2006/wordprocessingDrawing" xmlns:w10="urn:schemas-microsoft-com:office:word" xmlns:w="http://schemas.openxmlformats.org/wordprocessingml/2006/main" xmlns:wne="http://schemas.microsoft.com/office/word/2006/wordml">
   <w:p>
     <w:pPr>
@@ -1778,7 +1812,13 @@
                   <w:rPr>
                     <w:sz w:val="20"/>
                   </w:rPr>
-                  <w:t xml:space="preserve">Invoice Date: </w:t>
+                  <w:t>Order</w:t>
+                </w:r>
+                <w:r>
+                  <w:rPr>
+                    <w:sz w:val="20"/>
+                  </w:rPr>
+                  <w:t xml:space="preserve"> Date: </w:t>
                 </w:r>
                 <w:r>
                   <w:rPr>
@@ -1796,7 +1836,13 @@
                   <w:rPr>
                     <w:sz w:val="20"/>
                   </w:rPr>
-                  <w:t>invoice_date</w:t>
+                  <w:t>order</w:t>
+                </w:r>
+                <w:r>
+                  <w:rPr>
+                    <w:sz w:val="20"/>
+                  </w:rPr>
+                  <w:t>_date</w:t>
                 </w:r>
                 <w:r>
                   <w:rPr>
@@ -1975,6 +2021,16 @@
       <w:pStyle w:val="BodyText"/>
       <w:spacing w:before="18" w:line="264" w:lineRule="auto"/>
       <w:ind w:left="167" w:right="7895"/>
+    </w:pPr>
+  </w:p>
+</w:hdr>
+</file>
+
+<file path=word/header3.xml><?xml version="1.0" encoding="utf-8"?>
+<w:hdr xmlns:ve="http://schemas.openxmlformats.org/markup-compatibility/2006" xmlns:o="urn:schemas-microsoft-com:office:office" xmlns:r="http://schemas.openxmlformats.org/officeDocument/2006/relationships" xmlns:m="http://schemas.openxmlformats.org/officeDocument/2006/math" xmlns:v="urn:schemas-microsoft-com:vml" xmlns:wp="http://schemas.openxmlformats.org/drawingml/2006/wordprocessingDrawing" xmlns:w10="urn:schemas-microsoft-com:office:word" xmlns:w="http://schemas.openxmlformats.org/wordprocessingml/2006/main" xmlns:wne="http://schemas.microsoft.com/office/word/2006/wordml">
+  <w:p>
+    <w:pPr>
+      <w:pStyle w:val="Header"/>
     </w:pPr>
   </w:p>
 </w:hdr>

--- a/assets/Invoice Template.docx
+++ b/assets/Invoice Template.docx
@@ -275,7 +275,56 @@
       </w:tr>
       <w:tr>
         <w:trPr>
-          <w:trHeight w:val="735"/>
+          <w:trHeight w:val="60"/>
+          <w:tblCellSpacing w:w="10" w:type="dxa"/>
+        </w:trPr>
+        <w:tc>
+          <w:tcPr>
+            <w:tcW w:w="10293" w:type="dxa"/>
+            <w:gridSpan w:val="5"/>
+            <w:shd w:val="clear" w:color="auto" w:fill="FFFFFF"/>
+            <w:vAlign w:val="center"/>
+          </w:tcPr>
+          <w:p>
+            <w:pPr>
+              <w:pStyle w:val="BodyText"/>
+              <w:ind w:left="167"/>
+              <w:rPr>
+                <w:rFonts w:ascii="Arial" w:hAnsi="Arial" w:cs="Arial"/>
+                <w:sz w:val="2"/>
+                <w:szCs w:val="2"/>
+              </w:rPr>
+            </w:pPr>
+            <w:r>
+              <w:rPr>
+                <w:rFonts w:ascii="Arial" w:hAnsi="Arial" w:cs="Arial"/>
+                <w:sz w:val="2"/>
+                <w:szCs w:val="2"/>
+              </w:rPr>
+              <w:t>{%</w:t>
+            </w:r>
+            <w:r>
+              <w:rPr>
+                <w:rFonts w:ascii="Arial" w:hAnsi="Arial" w:cs="Arial"/>
+                <w:sz w:val="2"/>
+                <w:szCs w:val="2"/>
+              </w:rPr>
+              <w:t xml:space="preserve"> </w:t>
+            </w:r>
+            <w:r>
+              <w:rPr>
+                <w:rFonts w:ascii="Arial" w:hAnsi="Arial" w:cs="Arial"/>
+                <w:sz w:val="2"/>
+                <w:szCs w:val="2"/>
+              </w:rPr>
+              <w:t>for product in products %}</w:t>
+            </w:r>
+          </w:p>
+        </w:tc>
+      </w:tr>
+      <w:tr>
+        <w:trPr>
+          <w:trHeight w:val="60"/>
           <w:tblCellSpacing w:w="10" w:type="dxa"/>
         </w:trPr>
         <w:tc>
@@ -300,7 +349,23 @@
                 <w:sz w:val="20"/>
                 <w:szCs w:val="20"/>
               </w:rPr>
-              <w:t>1</w:t>
+              <w:t>{{</w:t>
+            </w:r>
+            <w:r>
+              <w:rPr>
+                <w:rFonts w:ascii="Arial" w:hAnsi="Arial" w:cs="Arial"/>
+                <w:sz w:val="20"/>
+                <w:szCs w:val="20"/>
+              </w:rPr>
+              <w:t>product.id</w:t>
+            </w:r>
+            <w:r>
+              <w:rPr>
+                <w:rFonts w:ascii="Arial" w:hAnsi="Arial" w:cs="Arial"/>
+                <w:sz w:val="20"/>
+                <w:szCs w:val="20"/>
+              </w:rPr>
+              <w:t>}}</w:t>
             </w:r>
           </w:p>
         </w:tc>
@@ -325,7 +390,15 @@
                 <w:sz w:val="20"/>
                 <w:szCs w:val="20"/>
               </w:rPr>
-              <w:t xml:space="preserve">   {Product Name}</w:t>
+              <w:t xml:space="preserve">   </w:t>
+            </w:r>
+            <w:r>
+              <w:rPr>
+                <w:rFonts w:ascii="Arial" w:hAnsi="Arial" w:cs="Arial"/>
+                <w:sz w:val="20"/>
+                <w:szCs w:val="20"/>
+              </w:rPr>
+              <w:t>{{product.productName}}</w:t>
             </w:r>
           </w:p>
         </w:tc>
@@ -350,7 +423,15 @@
                 <w:sz w:val="20"/>
                 <w:szCs w:val="20"/>
               </w:rPr>
-              <w:t xml:space="preserve">   {Unit Price}</w:t>
+              <w:t xml:space="preserve">   </w:t>
+            </w:r>
+            <w:r>
+              <w:rPr>
+                <w:rFonts w:ascii="Arial" w:hAnsi="Arial" w:cs="Arial"/>
+                <w:sz w:val="20"/>
+                <w:szCs w:val="20"/>
+              </w:rPr>
+              <w:t>{{product.unitPrice}}</w:t>
             </w:r>
           </w:p>
         </w:tc>
@@ -375,7 +456,23 @@
                 <w:sz w:val="20"/>
                 <w:szCs w:val="20"/>
               </w:rPr>
-              <w:t xml:space="preserve">   {Qty}</w:t>
+              <w:t xml:space="preserve">   {</w:t>
+            </w:r>
+            <w:r>
+              <w:rPr>
+                <w:rFonts w:ascii="Arial" w:hAnsi="Arial" w:cs="Arial"/>
+                <w:sz w:val="20"/>
+                <w:szCs w:val="20"/>
+              </w:rPr>
+              <w:t>{product.qty}</w:t>
+            </w:r>
+            <w:r>
+              <w:rPr>
+                <w:rFonts w:ascii="Arial" w:hAnsi="Arial" w:cs="Arial"/>
+                <w:sz w:val="20"/>
+                <w:szCs w:val="20"/>
+              </w:rPr>
+              <w:t>}</w:t>
             </w:r>
           </w:p>
         </w:tc>
@@ -417,7 +514,72 @@
                 <w:sz w:val="20"/>
                 <w:szCs w:val="20"/>
               </w:rPr>
-              <w:t>{Price}</w:t>
+              <w:t>{</w:t>
+            </w:r>
+            <w:r>
+              <w:rPr>
+                <w:rFonts w:ascii="Arial" w:hAnsi="Arial" w:cs="Arial"/>
+                <w:sz w:val="20"/>
+                <w:szCs w:val="20"/>
+              </w:rPr>
+              <w:t>{ product.unitPrice * product.qty}</w:t>
+            </w:r>
+            <w:r>
+              <w:rPr>
+                <w:rFonts w:ascii="Arial" w:hAnsi="Arial" w:cs="Arial"/>
+                <w:sz w:val="20"/>
+                <w:szCs w:val="20"/>
+              </w:rPr>
+              <w:t>}</w:t>
+            </w:r>
+          </w:p>
+        </w:tc>
+      </w:tr>
+      <w:tr>
+        <w:trPr>
+          <w:trHeight w:val="60"/>
+          <w:tblCellSpacing w:w="10" w:type="dxa"/>
+        </w:trPr>
+        <w:tc>
+          <w:tcPr>
+            <w:tcW w:w="10293" w:type="dxa"/>
+            <w:gridSpan w:val="5"/>
+            <w:shd w:val="clear" w:color="auto" w:fill="FFFFFF"/>
+            <w:vAlign w:val="center"/>
+          </w:tcPr>
+          <w:p>
+            <w:pPr>
+              <w:pStyle w:val="BodyText"/>
+              <w:ind w:left="167"/>
+              <w:rPr>
+                <w:rFonts w:ascii="Arial" w:hAnsi="Tahoma" w:cs="Arial"/>
+                <w:sz w:val="2"/>
+                <w:szCs w:val="2"/>
+              </w:rPr>
+            </w:pPr>
+            <w:r>
+              <w:rPr>
+                <w:rFonts w:ascii="Arial" w:hAnsi="Tahoma" w:cs="Arial"/>
+                <w:sz w:val="2"/>
+                <w:szCs w:val="2"/>
+              </w:rPr>
+              <w:t>{%</w:t>
+            </w:r>
+            <w:r>
+              <w:rPr>
+                <w:rFonts w:ascii="Arial" w:hAnsi="Tahoma" w:cs="Arial"/>
+                <w:sz w:val="2"/>
+                <w:szCs w:val="2"/>
+              </w:rPr>
+              <w:t xml:space="preserve"> </w:t>
+            </w:r>
+            <w:r>
+              <w:rPr>
+                <w:rFonts w:ascii="Arial" w:hAnsi="Tahoma" w:cs="Arial"/>
+                <w:sz w:val="2"/>
+                <w:szCs w:val="2"/>
+              </w:rPr>
+              <w:t>endfor %}</w:t>
             </w:r>
           </w:p>
         </w:tc>
@@ -1138,7 +1300,55 @@
             <w:rPr>
               <w:rFonts w:ascii="Arial" w:hAnsi="Arial" w:cs="Arial"/>
             </w:rPr>
+            <w:t xml:space="preserve"> </w:t>
+          </w:r>
+          <w:r>
+            <w:rPr>
+              <w:rFonts w:ascii="Arial" w:hAnsi="Arial" w:cs="Arial"/>
+            </w:rPr>
+            <w:t>‘’ if payment_method</w:t>
+          </w:r>
+          <w:r>
+            <w:rPr>
+              <w:rFonts w:ascii="Arial" w:hAnsi="Arial" w:cs="Arial"/>
+            </w:rPr>
+            <w:t xml:space="preserve"> </w:t>
+          </w:r>
+          <w:r>
+            <w:rPr>
+              <w:rFonts w:ascii="Arial" w:hAnsi="Arial" w:cs="Arial"/>
+            </w:rPr>
+            <w:t>=</w:t>
+          </w:r>
+          <w:r>
+            <w:rPr>
+              <w:rFonts w:ascii="Arial" w:hAnsi="Arial" w:cs="Arial"/>
+            </w:rPr>
+            <w:t>=</w:t>
+          </w:r>
+          <w:r>
+            <w:rPr>
+              <w:rFonts w:ascii="Arial" w:hAnsi="Arial" w:cs="Arial"/>
+            </w:rPr>
+            <w:t xml:space="preserve"> </w:t>
+          </w:r>
+          <w:r>
+            <w:rPr>
+              <w:rFonts w:ascii="Arial" w:hAnsi="Arial" w:cs="Arial"/>
+            </w:rPr>
+            <w:t xml:space="preserve">’COD’ else </w:t>
+          </w:r>
+          <w:r>
+            <w:rPr>
+              <w:rFonts w:ascii="Arial" w:hAnsi="Arial" w:cs="Arial"/>
+            </w:rPr>
             <w:t>transaction_date</w:t>
+          </w:r>
+          <w:r>
+            <w:rPr>
+              <w:rFonts w:ascii="Arial" w:hAnsi="Arial" w:cs="Arial"/>
+            </w:rPr>
+            <w:t xml:space="preserve"> </w:t>
           </w:r>
           <w:r>
             <w:rPr>
@@ -1184,7 +1394,7 @@
             <w:rPr>
               <w:rFonts w:ascii="Arial" w:hAnsi="Arial" w:cs="Arial"/>
             </w:rPr>
-            <w:t>gateway</w:t>
+            <w:t xml:space="preserve"> ‘’ if payment_method == ’COD’ else payment_method </w:t>
           </w:r>
           <w:r>
             <w:rPr>
@@ -1230,7 +1440,7 @@
             <w:rPr>
               <w:rFonts w:ascii="Arial" w:hAnsi="Arial" w:cs="Arial"/>
             </w:rPr>
-            <w:t>transaction_id</w:t>
+            <w:t xml:space="preserve"> ‘’ if payment_method == ’COD’ else transaction_id </w:t>
           </w:r>
           <w:r>
             <w:rPr>
@@ -1262,33 +1472,40 @@
           </w:pPr>
           <w:r>
             <w:rPr>
-              <w:rFonts w:ascii="Arial" w:hAnsi="Tahoma" w:cs="Arial"/>
+              <w:rFonts w:ascii="Arial" w:hAnsi="Arial" w:cs="Arial"/>
+            </w:rPr>
+            <w:t>{</w:t>
+          </w:r>
+          <w:r>
+            <w:rPr>
+              <w:rFonts w:ascii="Arial" w:hAnsi="Arial" w:cs="Arial"/>
+            </w:rPr>
+            <w:t>{</w:t>
+          </w:r>
+          <w:r>
+            <w:rPr>
+              <w:rFonts w:ascii="Arial" w:hAnsi="Arial" w:cs="Arial"/>
+            </w:rPr>
+            <w:t xml:space="preserve"> ‘’ if payment_method == ’COD’ else ‘</w:t>
+          </w:r>
+          <w:r>
+            <w:rPr>
+              <w:rFonts w:ascii="Tahoma" w:hAnsi="Tahoma" w:cs="Tahoma"/>
+              <w:b/>
             </w:rPr>
             <w:t>৳</w:t>
           </w:r>
           <w:r>
             <w:rPr>
-              <w:rFonts w:ascii="Arial" w:hAnsi="Arial" w:cs="Arial"/>
-            </w:rPr>
-            <w:t xml:space="preserve"> </w:t>
-          </w:r>
-          <w:r>
-            <w:rPr>
-              <w:rFonts w:ascii="Arial" w:hAnsi="Arial" w:cs="Arial"/>
-            </w:rPr>
-            <w:t>{</w:t>
-          </w:r>
-          <w:r>
-            <w:rPr>
-              <w:rFonts w:ascii="Arial" w:hAnsi="Arial" w:cs="Arial"/>
-            </w:rPr>
-            <w:t>{</w:t>
-          </w:r>
-          <w:r>
-            <w:rPr>
-              <w:rFonts w:ascii="Arial" w:hAnsi="Arial" w:cs="Arial"/>
-            </w:rPr>
-            <w:t>total</w:t>
+              <w:rFonts w:ascii="Tahoma" w:hAnsi="Tahoma" w:cs="Tahoma"/>
+            </w:rPr>
+            <w:t>’</w:t>
+          </w:r>
+          <w:r>
+            <w:rPr>
+              <w:rFonts w:ascii="Arial" w:hAnsi="Arial" w:cs="Arial"/>
+            </w:rPr>
+            <w:t xml:space="preserve"> + paid_amount </w:t>
           </w:r>
           <w:r>
             <w:rPr>
@@ -1403,46 +1620,52 @@
                       <w:rFonts w:ascii="Tahoma" w:hAnsi="Tahoma" w:cs="Tahoma"/>
                       <w:b/>
                       <w:sz w:val="18"/>
+                      <w:szCs w:val="18"/>
                     </w:rPr>
                     <w:t>৳</w:t>
                   </w:r>
                   <w:r>
                     <w:rPr>
-                      <w:rFonts w:ascii="Arial"/>
+                      <w:rFonts w:ascii="Arial" w:hAnsi="Arial" w:cs="Arial"/>
                       <w:b/>
                       <w:sz w:val="18"/>
+                      <w:szCs w:val="18"/>
                     </w:rPr>
-                    <w:t>{</w:t>
+                    <w:t>{{ ‘</w:t>
                   </w:r>
                   <w:r>
                     <w:rPr>
-                      <w:rFonts w:ascii="Arial"/>
+                      <w:rFonts w:ascii="Arial" w:hAnsi="Arial" w:cs="Arial"/>
                       <w:b/>
                       <w:sz w:val="18"/>
+                      <w:szCs w:val="18"/>
                     </w:rPr>
-                    <w:t>{</w:t>
+                    <w:t>0</w:t>
                   </w:r>
                   <w:r>
                     <w:rPr>
-                      <w:rFonts w:ascii="Arial"/>
+                      <w:rFonts w:ascii="Arial" w:hAnsi="Arial" w:cs="Arial"/>
                       <w:b/>
                       <w:sz w:val="18"/>
+                      <w:szCs w:val="18"/>
                     </w:rPr>
-                    <w:t>paid_amount</w:t>
+                    <w:t>’ if</w:t>
                   </w:r>
                   <w:r>
                     <w:rPr>
-                      <w:rFonts w:ascii="Arial"/>
-                      <w:b/>
-                      <w:sz w:val="18"/>
+                      <w:rFonts w:ascii="Arial" w:hAnsi="Arial" w:cs="Arial"/>
+                    </w:rPr>
+                    <w:t xml:space="preserve"> payment_method == ’COD’ else paid_amount </w:t>
+                  </w:r>
+                  <w:r>
+                    <w:rPr>
+                      <w:rFonts w:ascii="Arial" w:hAnsi="Arial" w:cs="Arial"/>
                     </w:rPr>
                     <w:t>}</w:t>
                   </w:r>
                   <w:r>
                     <w:rPr>
-                      <w:rFonts w:ascii="Arial"/>
-                      <w:b/>
-                      <w:sz w:val="18"/>
+                      <w:rFonts w:ascii="Arial" w:hAnsi="Arial" w:cs="Arial"/>
                     </w:rPr>
                     <w:t>}</w:t>
                   </w:r>
@@ -1884,7 +2107,6 @@
   <w:p>
     <w:pPr>
       <w:spacing w:before="93"/>
-      <w:ind w:left="167"/>
       <w:rPr>
         <w:rFonts w:ascii="Arial"/>
         <w:b/>
@@ -1895,7 +2117,6 @@
   <w:p>
     <w:pPr>
       <w:spacing w:before="93"/>
-      <w:ind w:left="167"/>
       <w:rPr>
         <w:rFonts w:ascii="Arial"/>
         <w:b/>
@@ -1906,7 +2127,7 @@
   <w:p>
     <w:pPr>
       <w:spacing w:before="93"/>
-      <w:ind w:left="167"/>
+      <w:ind w:firstLine="167"/>
       <w:rPr>
         <w:rFonts w:ascii="Arial"/>
         <w:b/>
@@ -1919,7 +2140,7 @@
         <w:b/>
         <w:sz w:val="20"/>
       </w:rPr>
-      <w:t>Invoiced To</w:t>
+      <w:t>To</w:t>
     </w:r>
   </w:p>
   <w:p>
@@ -1934,10 +2155,45 @@
     <w:r>
       <w:rPr>
         <w:noProof/>
+      </w:rPr>
+      <w:pict>
+        <v:shape id="_x0000_s3089" type="#_x0000_t202" style="position:absolute;left:0;text-align:left;margin-left:342.15pt;margin-top:14.7pt;width:179.8pt;height:42.45pt;z-index:251673600;mso-width-relative:margin;mso-height-relative:margin" filled="f" stroked="f">
+          <v:textbox style="mso-next-textbox:#_x0000_s3089">
+            <w:txbxContent>
+              <w:p>
+                <w:pPr>
+                  <w:pStyle w:val="BodyText"/>
+                </w:pPr>
+                <w:r>
+                  <w:rPr>
+                    <w:b/>
+                  </w:rPr>
+                  <w:t>Shipping Address:</w:t>
+                </w:r>
+                <w:r>
+                  <w:t xml:space="preserve"> </w:t>
+                </w:r>
+              </w:p>
+              <w:p>
+                <w:pPr>
+                  <w:pStyle w:val="BodyText"/>
+                </w:pPr>
+                <w:r>
+                  <w:t>{{shipping_address}}</w:t>
+                </w:r>
+              </w:p>
+            </w:txbxContent>
+          </v:textbox>
+        </v:shape>
+      </w:pict>
+    </w:r>
+    <w:r>
+      <w:rPr>
+        <w:noProof/>
         <w:lang w:eastAsia="zh-TW"/>
       </w:rPr>
       <w:pict>
-        <v:shape id="_x0000_s3086" type="#_x0000_t202" style="position:absolute;left:0;text-align:left;margin-left:.95pt;margin-top:12.1pt;width:165.4pt;height:42.45pt;z-index:251672576;mso-width-relative:margin;mso-height-relative:margin" filled="f" stroked="f">
+        <v:shape id="_x0000_s3086" type="#_x0000_t202" style="position:absolute;left:0;text-align:left;margin-left:.95pt;margin-top:14.05pt;width:165.4pt;height:42.45pt;z-index:251672576;mso-width-relative:margin;mso-height-relative:margin" filled="f" stroked="f">
           <v:textbox style="mso-next-textbox:#_x0000_s3086">
             <w:txbxContent>
               <w:p>
@@ -1953,6 +2209,11 @@
                 <w:r>
                   <w:t xml:space="preserve"> </w:t>
                 </w:r>
+              </w:p>
+              <w:p>
+                <w:pPr>
+                  <w:pStyle w:val="BodyText"/>
+                </w:pPr>
                 <w:r>
                   <w:t>{</w:t>
                 </w:r>
@@ -1967,33 +2228,6 @@
                 </w:r>
                 <w:r>
                   <w:t>}</w:t>
-                </w:r>
-              </w:p>
-            </w:txbxContent>
-          </v:textbox>
-        </v:shape>
-      </w:pict>
-    </w:r>
-    <w:r>
-      <w:rPr>
-        <w:noProof/>
-      </w:rPr>
-      <w:pict>
-        <v:shape id="_x0000_s3089" type="#_x0000_t202" style="position:absolute;left:0;text-align:left;margin-left:342.15pt;margin-top:12.75pt;width:179.8pt;height:42.45pt;z-index:251673600;mso-width-relative:margin;mso-height-relative:margin" filled="f" stroked="f">
-          <v:textbox style="mso-next-textbox:#_x0000_s3089">
-            <w:txbxContent>
-              <w:p>
-                <w:pPr>
-                  <w:pStyle w:val="BodyText"/>
-                </w:pPr>
-                <w:r>
-                  <w:rPr>
-                    <w:b/>
-                  </w:rPr>
-                  <w:t>Shipping Address:</w:t>
-                </w:r>
-                <w:r>
-                  <w:t xml:space="preserve"> {{shipping_address}}</w:t>
                 </w:r>
               </w:p>
             </w:txbxContent>
